--- a/manuscript.docx
+++ b/manuscript.docx
@@ -47,6 +47,7 @@
           <w:rFonts w:ascii="Palatino" w:hAnsi="Palatino"/>
           <w:i w:val="0"/>
           <w:iCs w:val="0"/>
+          <w:color w:val="auto"/>
           <w:sz w:val="24"/>
           <w:szCs w:val="24"/>
         </w:rPr>
@@ -56,6 +57,7 @@
           <w:rFonts w:ascii="Palatino" w:hAnsi="Palatino"/>
           <w:i w:val="0"/>
           <w:iCs w:val="0"/>
+          <w:color w:val="auto"/>
           <w:sz w:val="24"/>
           <w:szCs w:val="24"/>
         </w:rPr>
@@ -66,6 +68,7 @@
           <w:rFonts w:ascii="Palatino" w:hAnsi="Palatino"/>
           <w:i w:val="0"/>
           <w:iCs w:val="0"/>
+          <w:color w:val="auto"/>
           <w:sz w:val="24"/>
           <w:szCs w:val="24"/>
         </w:rPr>
@@ -76,6 +79,7 @@
           <w:rFonts w:ascii="Palatino" w:hAnsi="Palatino"/>
           <w:i w:val="0"/>
           <w:iCs w:val="0"/>
+          <w:color w:val="auto"/>
           <w:sz w:val="24"/>
           <w:szCs w:val="24"/>
         </w:rPr>
@@ -86,6 +90,7 @@
           <w:rFonts w:ascii="Palatino" w:hAnsi="Palatino"/>
           <w:i w:val="0"/>
           <w:iCs w:val="0"/>
+          <w:color w:val="auto"/>
           <w:sz w:val="24"/>
           <w:szCs w:val="24"/>
         </w:rPr>
@@ -97,6 +102,7 @@
           <w:i w:val="0"/>
           <w:iCs w:val="0"/>
           <w:noProof/>
+          <w:color w:val="auto"/>
           <w:sz w:val="24"/>
           <w:szCs w:val="24"/>
         </w:rPr>
@@ -107,6 +113,7 @@
           <w:rFonts w:ascii="Palatino" w:hAnsi="Palatino"/>
           <w:i w:val="0"/>
           <w:iCs w:val="0"/>
+          <w:color w:val="auto"/>
           <w:sz w:val="24"/>
           <w:szCs w:val="24"/>
         </w:rPr>
@@ -117,10 +124,22 @@
           <w:rFonts w:ascii="Palatino" w:hAnsi="Palatino"/>
           <w:i w:val="0"/>
           <w:iCs w:val="0"/>
+          <w:color w:val="auto"/>
           <w:sz w:val="24"/>
           <w:szCs w:val="24"/>
         </w:rPr>
         <w:t xml:space="preserve"> | </w:t>
+      </w:r>
+      <w:r>
+        <w:rPr>
+          <w:rFonts w:ascii="Palatino" w:hAnsi="Palatino"/>
+          <w:i w:val="0"/>
+          <w:iCs w:val="0"/>
+          <w:color w:val="auto"/>
+          <w:sz w:val="24"/>
+          <w:szCs w:val="24"/>
+        </w:rPr>
+        <w:t xml:space="preserve">The relationship between functional connectivity estimation error and the number of timepoints. </w:t>
       </w:r>
     </w:p>
     <w:sectPr>
